--- a/READ ME 2.docx
+++ b/READ ME 2.docx
@@ -79,7 +79,7 @@
           <wp:inline distB="114300" distT="114300" distL="114300" distR="114300">
             <wp:extent cx="5943600" cy="2857500"/>
             <wp:effectExtent b="0" l="0" r="0" t="0"/>
-            <wp:docPr id="2" name="image1.png"/>
+            <wp:docPr id="1" name="image1.png"/>
             <a:graphic>
               <a:graphicData uri="http://schemas.openxmlformats.org/drawingml/2006/picture">
                 <pic:pic>
@@ -571,7 +571,7 @@
         <w:rPr>
           <w:rtl w:val="0"/>
         </w:rPr>
-        <w:t xml:space="preserve">Yellow team set as streaming (looks green on map)</w:t>
+        <w:t xml:space="preserve">Pink team set as streaming </w:t>
       </w:r>
     </w:p>
     <w:p>
@@ -612,20 +612,18 @@
         </w:rPr>
         <w:t xml:space="preserve">Map layout</w:t>
       </w:r>
-      <w:r>
+    </w:p>
+    <w:p>
+      <w:pPr>
+        <w:rPr/>
+      </w:pPr>
+      <w:r>
+        <w:rPr/>
         <w:drawing>
-          <wp:anchor allowOverlap="1" behindDoc="1" distB="114300" distT="114300" distL="114300" distR="114300" hidden="0" layoutInCell="1" locked="0" relativeHeight="0" simplePos="0">
-            <wp:simplePos x="0" y="0"/>
-            <wp:positionH relativeFrom="column">
-              <wp:posOffset>-104774</wp:posOffset>
-            </wp:positionH>
-            <wp:positionV relativeFrom="paragraph">
-              <wp:posOffset>656561</wp:posOffset>
-            </wp:positionV>
-            <wp:extent cx="3485852" cy="3091524"/>
+          <wp:inline distB="114300" distT="114300" distL="114300" distR="114300">
+            <wp:extent cx="4796683" cy="4550699"/>
             <wp:effectExtent b="0" l="0" r="0" t="0"/>
-            <wp:wrapNone/>
-            <wp:docPr id="1" name="image3.png"/>
+            <wp:docPr id="2" name="image3.png"/>
             <a:graphic>
               <a:graphicData uri="http://schemas.openxmlformats.org/drawingml/2006/picture">
                 <pic:pic>
@@ -643,7 +641,7 @@
                   <pic:spPr>
                     <a:xfrm>
                       <a:off x="0" y="0"/>
-                      <a:ext cx="3485852" cy="3091524"/>
+                      <a:ext cx="4796683" cy="4550699"/>
                     </a:xfrm>
                     <a:prstGeom prst="rect"/>
                     <a:ln/>
@@ -651,14 +649,9 @@
                 </pic:pic>
               </a:graphicData>
             </a:graphic>
-          </wp:anchor>
+          </wp:inline>
         </w:drawing>
       </w:r>
-    </w:p>
-    <w:p>
-      <w:pPr>
-        <w:rPr/>
-      </w:pPr>
       <w:r>
         <w:rPr>
           <w:rtl w:val="0"/>
